--- a/IT002-OOP/Đề thi thực hành/GunManagement/Đề bài.docx
+++ b/IT002-OOP/Đề thi thực hành/GunManagement/Đề bài.docx
@@ -36,7 +36,7 @@
         <w:rPr>
           <w:lang w:val="en-US"/>
         </w:rPr>
-        <w:t xml:space="preserve">sức sát thương, </w:t>
+        <w:t xml:space="preserve">sát thương, </w:t>
       </w:r>
       <w:r>
         <w:rPr>
@@ -90,6 +90,12 @@
         <w:rPr>
           <w:lang w:val="en-US"/>
         </w:rPr>
+        <w:t xml:space="preserve">Số loại 1, </w:t>
+      </w:r>
+      <w:r>
+        <w:rPr>
+          <w:lang w:val="en-US"/>
+        </w:rPr>
         <w:t xml:space="preserve">băng 12 viên, </w:t>
       </w:r>
       <w:r>
@@ -102,7 +108,25 @@
         <w:rPr>
           <w:lang w:val="en-US"/>
         </w:rPr>
-        <w:t>, M500 (băng 5 viên ST 4, 0.5 viên / s)</w:t>
+        <w:t>, M500 (</w:t>
+      </w:r>
+      <w:r>
+        <w:rPr>
+          <w:lang w:val="en-US"/>
+        </w:rPr>
+        <w:t xml:space="preserve">Số loại </w:t>
+      </w:r>
+      <w:r>
+        <w:rPr>
+          <w:lang w:val="en-US"/>
+        </w:rPr>
+        <w:t xml:space="preserve">2, </w:t>
+      </w:r>
+      <w:r>
+        <w:rPr>
+          <w:lang w:val="en-US"/>
+        </w:rPr>
+        <w:t>băng 5 viên ST 4, 0.5 viên / s)</w:t>
       </w:r>
     </w:p>
     <w:p>
@@ -132,19 +156,61 @@
         <w:rPr>
           <w:lang w:val="en-US"/>
         </w:rPr>
-        <w:t>MP40 (băng 20 viên, ST 3, 5 viên / s), AK (băng 30 viên, ST 5, 1 viên / s)</w:t>
-      </w:r>
-      <w:r>
-        <w:rPr>
-          <w:lang w:val="en-US"/>
-        </w:rPr>
-        <w:t xml:space="preserve">. Sức sát thương của súng AK </w:t>
-      </w:r>
-      <w:r>
-        <w:rPr>
-          <w:lang w:val="en-US"/>
-        </w:rPr>
-        <w:t>gấp 1.5 lần bình thường, MP40 bằng 0.5 lần bình thường.</w:t>
+        <w:t>MP40 (</w:t>
+      </w:r>
+      <w:r>
+        <w:rPr>
+          <w:lang w:val="en-US"/>
+        </w:rPr>
+        <w:t xml:space="preserve">Số loại </w:t>
+      </w:r>
+      <w:r>
+        <w:rPr>
+          <w:lang w:val="en-US"/>
+        </w:rPr>
+        <w:t xml:space="preserve">3, </w:t>
+      </w:r>
+      <w:r>
+        <w:rPr>
+          <w:lang w:val="en-US"/>
+        </w:rPr>
+        <w:t>băng 20 viên, ST 3, 5 viên / s), AK (</w:t>
+      </w:r>
+      <w:r>
+        <w:rPr>
+          <w:lang w:val="en-US"/>
+        </w:rPr>
+        <w:t xml:space="preserve">Số loại </w:t>
+      </w:r>
+      <w:r>
+        <w:rPr>
+          <w:lang w:val="en-US"/>
+        </w:rPr>
+        <w:t xml:space="preserve">4, </w:t>
+      </w:r>
+      <w:r>
+        <w:rPr>
+          <w:lang w:val="en-US"/>
+        </w:rPr>
+        <w:t>băng 30 viên, ST 5, 1 viên / s)</w:t>
+      </w:r>
+      <w:r>
+        <w:rPr>
+          <w:lang w:val="en-US"/>
+        </w:rPr>
+        <w:t xml:space="preserve">. Sức sát thương của súng </w:t>
+      </w:r>
+      <w:r>
+        <w:rPr>
+          <w:lang w:val="en-US"/>
+        </w:rPr>
+        <w:t>trường được cộng thêm nhờ skin</w:t>
+      </w:r>
+      <w:r>
+        <w:rPr>
+          <w:lang w:val="en-US"/>
+        </w:rPr>
+        <w:t>.</w:t>
       </w:r>
     </w:p>
     <w:p>
@@ -168,7 +234,43 @@
         <w:rPr>
           <w:lang w:val="en-US"/>
         </w:rPr>
-        <w:t>: SVD (băng 10 viên, ST 5, 0.5 viên / s), AWM (băng 5 viên, ST 10, 0.5 viên / s). Súng bắn tỉa bị cộng thêm 1 s do phải nạp lại sau mỗi lần bắn</w:t>
+        <w:t>: SVD (</w:t>
+      </w:r>
+      <w:r>
+        <w:rPr>
+          <w:lang w:val="en-US"/>
+        </w:rPr>
+        <w:t xml:space="preserve">Số loại </w:t>
+      </w:r>
+      <w:r>
+        <w:rPr>
+          <w:lang w:val="en-US"/>
+        </w:rPr>
+        <w:t xml:space="preserve">4, </w:t>
+      </w:r>
+      <w:r>
+        <w:rPr>
+          <w:lang w:val="en-US"/>
+        </w:rPr>
+        <w:t>băng 10 viên, ST 5, 0.5 viên / s), AWM (</w:t>
+      </w:r>
+      <w:r>
+        <w:rPr>
+          <w:lang w:val="en-US"/>
+        </w:rPr>
+        <w:t xml:space="preserve">Số loại </w:t>
+      </w:r>
+      <w:r>
+        <w:rPr>
+          <w:lang w:val="en-US"/>
+        </w:rPr>
+        <w:t xml:space="preserve">5, </w:t>
+      </w:r>
+      <w:r>
+        <w:rPr>
+          <w:lang w:val="en-US"/>
+        </w:rPr>
+        <w:t>băng 5 viên, ST 10, 0.5 viên / s). Súng bắn tỉa bị cộng thêm 1 s do phải nạp lại sau mỗi lần bắn</w:t>
       </w:r>
     </w:p>
     <w:p>
@@ -181,13 +283,79 @@
         <w:rPr>
           <w:lang w:val="en-US"/>
         </w:rPr>
-        <w:t>Sức sát thương và</w:t>
-      </w:r>
-      <w:r>
-        <w:rPr>
-          <w:lang w:val="en-US"/>
-        </w:rPr>
-        <w:t xml:space="preserve"> tốc độ bắn bị giảm theo độ hao mòn, ví dụ: Độ hao mòn là 50% thì sức sát thương = 0.5 * sát thương góc, tốc độ bắn chậm gấp đôi tốc độ bắn gốc</w:t>
+        <w:t>S</w:t>
+      </w:r>
+      <w:r>
+        <w:rPr>
+          <w:lang w:val="en-US"/>
+        </w:rPr>
+        <w:t>át thương và</w:t>
+      </w:r>
+      <w:r>
+        <w:rPr>
+          <w:lang w:val="en-US"/>
+        </w:rPr>
+        <w:t xml:space="preserve"> tốc độ bắn bị giảm theo độ hao mòn</w:t>
+      </w:r>
+      <w:r>
+        <w:rPr>
+          <w:lang w:val="en-US"/>
+        </w:rPr>
+        <w:t xml:space="preserve"> (0 đến 1)</w:t>
+      </w:r>
+      <w:r>
+        <w:rPr>
+          <w:lang w:val="en-US"/>
+        </w:rPr>
+        <w:t xml:space="preserve">, sát thương = </w:t>
+      </w:r>
+      <w:r>
+        <w:rPr>
+          <w:lang w:val="en-US"/>
+        </w:rPr>
+        <w:t>độ hao mòn</w:t>
+      </w:r>
+      <w:r>
+        <w:rPr>
+          <w:lang w:val="en-US"/>
+        </w:rPr>
+        <w:t xml:space="preserve"> * sát thương góc, tốc độ bắn chậm gấp đôi tốc độ bắn gốc</w:t>
+      </w:r>
+      <w:r>
+        <w:rPr>
+          <w:lang w:val="en-US"/>
+        </w:rPr>
+        <w:t xml:space="preserve">. Nếu độ hao mòn bằng </w:t>
+      </w:r>
+      <w:r>
+        <w:rPr>
+          <w:lang w:val="en-US"/>
+        </w:rPr>
+        <w:t>1</w:t>
+      </w:r>
+      <w:r>
+        <w:rPr>
+          <w:lang w:val="en-US"/>
+        </w:rPr>
+        <w:t>, không có ảnh hưởng gì</w:t>
+      </w:r>
+      <w:r>
+        <w:rPr>
+          <w:lang w:val="en-US"/>
+        </w:rPr>
+        <w:t xml:space="preserve">, hiệu ứng hao mòn áp dụng </w:t>
+      </w:r>
+      <w:r>
+        <w:rPr>
+          <w:lang w:val="en-US"/>
+        </w:rPr>
+        <w:t>trước các hiệu ứng khác</w:t>
+      </w:r>
+      <w:r>
+        <w:rPr>
+          <w:lang w:val="en-US"/>
+        </w:rPr>
+        <w:t>.</w:t>
       </w:r>
     </w:p>
     <w:p>
@@ -219,7 +387,101 @@
         <w:rPr>
           <w:lang w:val="en-US"/>
         </w:rPr>
-        <w:t>[Tên súng] [số lượng băng đạn] [kích thước băng đạn] [độ hao mòn]</w:t>
+        <w:t>[</w:t>
+      </w:r>
+      <w:r>
+        <w:rPr>
+          <w:lang w:val="en-US"/>
+        </w:rPr>
+        <w:t>Số loại</w:t>
+      </w:r>
+      <w:r>
+        <w:rPr>
+          <w:lang w:val="en-US"/>
+        </w:rPr>
+        <w:t>] [số lượng băng đạn] [độ hao mòn]</w:t>
+      </w:r>
+      <w:r>
+        <w:rPr>
+          <w:lang w:val="en-US"/>
+        </w:rPr>
+        <w:t xml:space="preserve"> [sát thương cộng thêm nếu là súng trường]</w:t>
+      </w:r>
+    </w:p>
+    <w:p>
+      <w:pPr>
+        <w:rPr>
+          <w:lang w:val="en-US"/>
+        </w:rPr>
+      </w:pPr>
+      <w:r>
+        <w:rPr>
+          <w:lang w:val="en-US"/>
+        </w:rPr>
+        <w:t>…</w:t>
+      </w:r>
+    </w:p>
+    <w:p>
+      <w:pPr>
+        <w:rPr>
+          <w:lang w:val="en-US"/>
+        </w:rPr>
+      </w:pPr>
+      <w:r>
+        <w:rPr>
+          <w:lang w:val="en-US"/>
+        </w:rPr>
+        <w:t xml:space="preserve">Sau đó nhập vào thời gian </w:t>
+      </w:r>
+      <w:r>
+        <w:rPr>
+          <w:lang w:val="en-US"/>
+        </w:rPr>
+        <w:t>bắn súng t.</w:t>
+      </w:r>
+    </w:p>
+    <w:p>
+      <w:pPr>
+        <w:rPr>
+          <w:lang w:val="en-US"/>
+        </w:rPr>
+      </w:pPr>
+      <w:r>
+        <w:rPr>
+          <w:lang w:val="en-US"/>
+        </w:rPr>
+        <w:t xml:space="preserve">Và xuất ra </w:t>
+      </w:r>
+      <w:r>
+        <w:rPr>
+          <w:lang w:val="en-US"/>
+        </w:rPr>
+        <w:t>tổng lượng sát thương</w:t>
+      </w:r>
+      <w:r>
+        <w:rPr>
+          <w:lang w:val="en-US"/>
+        </w:rPr>
+        <w:t xml:space="preserve"> của từng súng</w:t>
+      </w:r>
+      <w:r>
+        <w:rPr>
+          <w:lang w:val="en-US"/>
+        </w:rPr>
+        <w:t xml:space="preserve"> trên n dòng theo định dạng:</w:t>
+      </w:r>
+    </w:p>
+    <w:p>
+      <w:pPr>
+        <w:rPr>
+          <w:lang w:val="en-US"/>
+        </w:rPr>
+      </w:pPr>
+      <w:r>
+        <w:rPr>
+          <w:lang w:val="en-US"/>
+        </w:rPr>
+        <w:t>[Tên]: [Tổng sát thương]</w:t>
       </w:r>
     </w:p>
     <w:p>
